--- a/data/patient-inflammation.docx
+++ b/data/patient-inflammation.docx
@@ -357,6 +357,15 @@
       </w:pPr>
       <w:r>
         <w:rPr>
+          <w:rStyle w:val="CommentTok"/>
+        </w:rPr>
+        <w:t xml:space="preserve"># the outpout of this command is a data frame</w:t>
+      </w:r>
+      <w:r>
+        <w:br/>
+      </w:r>
+      <w:r>
+        <w:rPr>
           <w:rStyle w:val="FunctionTok"/>
         </w:rPr>
         <w:t xml:space="preserve">typeof</w:t>
@@ -377,6 +386,17 @@
           <w:rStyle w:val="VerbatimChar"/>
         </w:rPr>
         <w:t xml:space="preserve">## [1] "list"</w:t>
+      </w:r>
+    </w:p>
+    <w:p>
+      <w:pPr>
+        <w:pStyle w:val="SourceCode"/>
+      </w:pPr>
+      <w:r>
+        <w:rPr>
+          <w:rStyle w:val="CommentTok"/>
+        </w:rPr>
+        <w:t xml:space="preserve"># the type is a list</w:t>
       </w:r>
     </w:p>
     <w:bookmarkEnd w:id="22"/>
@@ -417,6 +437,17 @@
         <w:t xml:space="preserve">## [1] 60 40</w:t>
       </w:r>
     </w:p>
+    <w:p>
+      <w:pPr>
+        <w:pStyle w:val="SourceCode"/>
+      </w:pPr>
+      <w:r>
+        <w:rPr>
+          <w:rStyle w:val="CommentTok"/>
+        </w:rPr>
+        <w:t xml:space="preserve"># It means that the dataset has 60 observations and 40 variables</w:t>
+      </w:r>
+    </w:p>
     <w:bookmarkEnd w:id="23"/>
     <w:bookmarkStart w:id="24" w:name="step-8c"/>
     <w:p>
@@ -1136,13 +1167,13 @@
       </w:r>
     </w:p>
     <w:bookmarkEnd w:id="25"/>
-    <w:bookmarkStart w:id="26" w:name="step-8e-to-discuss-with-jeff"/>
+    <w:bookmarkStart w:id="26" w:name="step-8e"/>
     <w:p>
       <w:pPr>
         <w:pStyle w:val="Heading1"/>
       </w:pPr>
       <w:r>
-        <w:t xml:space="preserve">step 8E # to discuss with Jeff</w:t>
+        <w:t xml:space="preserve">step 8E</w:t>
       </w:r>
     </w:p>
     <w:p>
@@ -1235,13 +1266,19 @@
         <w:rPr>
           <w:rStyle w:val="StringTok"/>
         </w:rPr>
-        <w:t xml:space="preserve">'V7'</w:t>
-      </w:r>
-      <w:r>
-        <w:rPr>
-          <w:rStyle w:val="NormalTok"/>
-        </w:rPr>
-        <w:t xml:space="preserve">])</w:t>
+        <w:t xml:space="preserve">"V7"</w:t>
+      </w:r>
+      <w:r>
+        <w:rPr>
+          <w:rStyle w:val="NormalTok"/>
+        </w:rPr>
+        <w:t xml:space="preserve">]) </w:t>
+      </w:r>
+      <w:r>
+        <w:rPr>
+          <w:rStyle w:val="CommentTok"/>
+        </w:rPr>
+        <w:t xml:space="preserve">#or min(data01[2,7])</w:t>
       </w:r>
     </w:p>
     <w:p>
@@ -1253,6 +1290,17 @@
           <w:rStyle w:val="VerbatimChar"/>
         </w:rPr>
         <w:t xml:space="preserve">## [1] 3</w:t>
+      </w:r>
+    </w:p>
+    <w:p>
+      <w:pPr>
+        <w:pStyle w:val="SourceCode"/>
+      </w:pPr>
+      <w:r>
+        <w:rPr>
+          <w:rStyle w:val="CommentTok"/>
+        </w:rPr>
+        <w:t xml:space="preserve"># The minimum inflammation can be found using the code min(). The result is 3. </w:t>
       </w:r>
     </w:p>
     <w:bookmarkEnd w:id="26"/>
@@ -1661,7 +1709,7 @@
         <w:rPr>
           <w:rStyle w:val="NormalTok"/>
         </w:rPr>
-        <w:t xml:space="preserve">(max_day_inflammation)</w:t>
+        <w:t xml:space="preserve">(max_day_inflammation) </w:t>
       </w:r>
     </w:p>
     <w:p>
@@ -1719,6 +1767,18 @@
         <w:rPr>
           <w:rStyle w:val="CommentTok"/>
         </w:rPr>
+        <w:t xml:space="preserve"># The data looks this way because it's only taking one variable (max day inflammation) vs the average. </w:t>
+      </w:r>
+      <w:r>
+        <w:br/>
+      </w:r>
+      <w:r>
+        <w:br/>
+      </w:r>
+      <w:r>
+        <w:rPr>
+          <w:rStyle w:val="CommentTok"/>
+        </w:rPr>
         <w:t xml:space="preserve"># the minimum inflammation per day</w:t>
       </w:r>
       <w:r>
@@ -1779,7 +1839,7 @@
         <w:rPr>
           <w:rStyle w:val="NormalTok"/>
         </w:rPr>
-        <w:t xml:space="preserve">(min_day_inflammation)</w:t>
+        <w:t xml:space="preserve">(min_day_inflammation) </w:t>
       </w:r>
     </w:p>
     <w:p>
@@ -1827,6 +1887,17 @@
             </a:graphic>
           </wp:inline>
         </w:drawing>
+      </w:r>
+    </w:p>
+    <w:p>
+      <w:pPr>
+        <w:pStyle w:val="SourceCode"/>
+      </w:pPr>
+      <w:r>
+        <w:rPr>
+          <w:rStyle w:val="CommentTok"/>
+        </w:rPr>
+        <w:t xml:space="preserve"># I believe that this data is correct, or else R would have given an error message. The reason this is correct is because our code is right and R is interpreting exactly what we expect it to - min inflammation data across 40 days. </w:t>
       </w:r>
     </w:p>
     <w:bookmarkEnd w:id="38"/>
